--- a/Bab 2.docx
+++ b/Bab 2.docx
@@ -1752,7 +1752,15 @@
             </w:pPr>
             <w:r>
               <w:lastRenderedPageBreak/>
-              <w:t xml:space="preserve">Sentiment Analysis of Social Media Twitter with Case of Anti-LGBT Campaign in Indonesia using Naïve Bayes, Decision Tree, and Random </w:t>
+              <w:t xml:space="preserve">Sentiment Analysis of </w:t>
+            </w:r>
+            <w:proofErr w:type="gramStart"/>
+            <w:r>
+              <w:t>Social Media Twitter</w:t>
+            </w:r>
+            <w:proofErr w:type="gramEnd"/>
+            <w:r>
+              <w:t xml:space="preserve"> with Case of Anti-LGBT Campaign in Indonesia using Naïve Bayes, Decision Tree, and Random </w:t>
             </w:r>
             <w:r>
               <w:lastRenderedPageBreak/>
@@ -10580,6 +10588,7 @@
         <w:t xml:space="preserve"> </w:t>
       </w:r>
       <w:proofErr w:type="spellStart"/>
+      <w:proofErr w:type="gramStart"/>
       <w:r>
         <w:rPr>
           <w:rFonts w:ascii="Times New Roman" w:hAnsi="Times New Roman" w:cs="Times New Roman"/>
@@ -10607,6 +10616,7 @@
         <w:t>dihukum</w:t>
       </w:r>
       <w:proofErr w:type="spellEnd"/>
+      <w:proofErr w:type="gramEnd"/>
       <w:r>
         <w:rPr>
           <w:rFonts w:ascii="Times New Roman" w:hAnsi="Times New Roman" w:cs="Times New Roman"/>
@@ -12904,7 +12914,23 @@
           <w:b/>
           <w:bCs/>
         </w:rPr>
-        <w:t xml:space="preserve"> Long Short Term Memory (LSTM)</w:t>
+        <w:t xml:space="preserve"> Long </w:t>
+      </w:r>
+      <w:proofErr w:type="gramStart"/>
+      <w:r>
+        <w:rPr>
+          <w:b/>
+          <w:bCs/>
+        </w:rPr>
+        <w:t>Short Term</w:t>
+      </w:r>
+      <w:proofErr w:type="gramEnd"/>
+      <w:r>
+        <w:rPr>
+          <w:b/>
+          <w:bCs/>
+        </w:rPr>
+        <w:t xml:space="preserve"> Memory (LSTM)</w:t>
       </w:r>
     </w:p>
     <w:p>
@@ -15371,6 +15397,72 @@
     </w:p>
     <w:p>
       <w:pPr>
+        <w:spacing w:line="480" w:lineRule="auto"/>
+        <w:jc w:val="both"/>
+        <w:rPr>
+          <w:rFonts w:ascii="Times New Roman" w:hAnsi="Times New Roman" w:cs="Times New Roman"/>
+          <w:sz w:val="24"/>
+          <w:szCs w:val="24"/>
+        </w:rPr>
+      </w:pPr>
+    </w:p>
+    <w:p>
+      <w:pPr>
+        <w:spacing w:line="480" w:lineRule="auto"/>
+        <w:jc w:val="both"/>
+        <w:rPr>
+          <w:rFonts w:ascii="Times New Roman" w:hAnsi="Times New Roman" w:cs="Times New Roman"/>
+          <w:sz w:val="24"/>
+          <w:szCs w:val="24"/>
+        </w:rPr>
+      </w:pPr>
+    </w:p>
+    <w:p>
+      <w:pPr>
+        <w:spacing w:line="480" w:lineRule="auto"/>
+        <w:jc w:val="both"/>
+        <w:rPr>
+          <w:rFonts w:ascii="Times New Roman" w:hAnsi="Times New Roman" w:cs="Times New Roman"/>
+          <w:sz w:val="24"/>
+          <w:szCs w:val="24"/>
+        </w:rPr>
+      </w:pPr>
+    </w:p>
+    <w:p>
+      <w:pPr>
+        <w:spacing w:line="480" w:lineRule="auto"/>
+        <w:jc w:val="both"/>
+        <w:rPr>
+          <w:rFonts w:ascii="Times New Roman" w:hAnsi="Times New Roman" w:cs="Times New Roman"/>
+          <w:sz w:val="24"/>
+          <w:szCs w:val="24"/>
+        </w:rPr>
+      </w:pPr>
+    </w:p>
+    <w:p>
+      <w:pPr>
+        <w:spacing w:line="480" w:lineRule="auto"/>
+        <w:jc w:val="both"/>
+        <w:rPr>
+          <w:rFonts w:ascii="Times New Roman" w:hAnsi="Times New Roman" w:cs="Times New Roman"/>
+          <w:sz w:val="24"/>
+          <w:szCs w:val="24"/>
+        </w:rPr>
+      </w:pPr>
+    </w:p>
+    <w:p>
+      <w:pPr>
+        <w:spacing w:line="480" w:lineRule="auto"/>
+        <w:jc w:val="both"/>
+        <w:rPr>
+          <w:rFonts w:ascii="Times New Roman" w:hAnsi="Times New Roman" w:cs="Times New Roman"/>
+          <w:sz w:val="24"/>
+          <w:szCs w:val="24"/>
+        </w:rPr>
+      </w:pPr>
+    </w:p>
+    <w:p>
+      <w:pPr>
         <w:pStyle w:val="ListParagraph"/>
         <w:numPr>
           <w:ilvl w:val="0"/>
@@ -15381,6 +15473,7 @@
       </w:pPr>
       <w:proofErr w:type="spellStart"/>
       <w:r>
+        <w:lastRenderedPageBreak/>
         <w:t>Tinjauan</w:t>
       </w:r>
       <w:proofErr w:type="spellEnd"/>
@@ -15428,14 +15521,7 @@
           <w:rPr>
             <w:rStyle w:val="Hyperlink"/>
           </w:rPr>
-          <w:t>https://www.researchgate.net/profile/Muhammad-Fauzi-6/publication/327060733_Random_Forest_Approach_for_Sentiment_Analysis_in_Indonesian_Language/links/5d305ff3458515c11c39adfd/Random-Forest-Approach-for-</w:t>
-        </w:r>
-        <w:r>
-          <w:rPr>
-            <w:rStyle w:val="Hyperlink"/>
-          </w:rPr>
-          <w:lastRenderedPageBreak/>
-          <w:t>Sentiment-Analysis-in-Indonesian-Language.pdf</w:t>
+          <w:t>https://www.researchgate.net/profile/Muhammad-Fauzi-6/publication/327060733_Random_Forest_Approach_for_Sentiment_Analysis_in_Indonesian_Language/links/5d305ff3458515c11c39adfd/Random-Forest-Approach-for-Sentiment-Analysis-in-Indonesian-Language.pdf</w:t>
         </w:r>
       </w:hyperlink>
     </w:p>
@@ -15516,19 +15602,44 @@
           <w:numId w:val="22"/>
         </w:numPr>
         <w:spacing w:line="480" w:lineRule="auto"/>
-        <w:rPr>
-          <w:rStyle w:val="Hyperlink"/>
-          <w:color w:val="auto"/>
-          <w:u w:val="none"/>
-        </w:rPr>
-      </w:pPr>
-      <w:r>
-        <w:t>[1]</w:t>
-      </w:r>
-      <w:r>
-        <w:t xml:space="preserve"> </w:t>
-      </w:r>
+      </w:pPr>
       <w:hyperlink r:id="rId33" w:history="1">
+        <w:r>
+          <w:rPr>
+            <w:rStyle w:val="Hyperlink"/>
+          </w:rPr>
+          <w:t>https://algorit.ma/blog/sentiment-analysis-adalah-2022/</w:t>
+        </w:r>
+      </w:hyperlink>
+    </w:p>
+    <w:p>
+      <w:pPr>
+        <w:pStyle w:val="ListParagraph"/>
+        <w:numPr>
+          <w:ilvl w:val="1"/>
+          <w:numId w:val="22"/>
+        </w:numPr>
+        <w:spacing w:line="480" w:lineRule="auto"/>
+      </w:pPr>
+      <w:hyperlink r:id="rId34" w:history="1">
+        <w:r>
+          <w:rPr>
+            <w:rStyle w:val="Hyperlink"/>
+          </w:rPr>
+          <w:t>https://en.wikipedia.org/wiki/Sentiment_analysis</w:t>
+        </w:r>
+      </w:hyperlink>
+    </w:p>
+    <w:p>
+      <w:pPr>
+        <w:pStyle w:val="ListParagraph"/>
+        <w:numPr>
+          <w:ilvl w:val="1"/>
+          <w:numId w:val="22"/>
+        </w:numPr>
+        <w:spacing w:line="480" w:lineRule="auto"/>
+      </w:pPr>
+      <w:hyperlink r:id="rId35" w:history="1">
         <w:r>
           <w:rPr>
             <w:rStyle w:val="Hyperlink"/>
@@ -15551,259 +15662,7 @@
           <w:u w:val="none"/>
         </w:rPr>
       </w:pPr>
-      <w:r>
-        <w:t>[2]</w:t>
-      </w:r>
-      <w:r>
-        <w:t xml:space="preserve"> </w:t>
-      </w:r>
-      <w:hyperlink r:id="rId34" w:anchor=":~:text=Deep%20learning%20is%20a%20machine,a%20pedestrian%20from%20a%20lamppost" w:history="1">
-        <w:r>
-          <w:rPr>
-            <w:rStyle w:val="Hyperlink"/>
-          </w:rPr>
-          <w:t>https://www.mathworks.com/discovery/deep-learning.html#:~:text=Deep%20learning%20is%20a%20machine,a%20pedestrian%20from%20a%20lamppost</w:t>
-        </w:r>
-      </w:hyperlink>
-    </w:p>
-    <w:p>
-      <w:pPr>
-        <w:pStyle w:val="ListParagraph"/>
-        <w:numPr>
-          <w:ilvl w:val="1"/>
-          <w:numId w:val="22"/>
-        </w:numPr>
-        <w:spacing w:line="480" w:lineRule="auto"/>
-        <w:rPr>
-          <w:rStyle w:val="Hyperlink"/>
-          <w:color w:val="auto"/>
-          <w:u w:val="none"/>
-        </w:rPr>
-      </w:pPr>
-      <w:r>
-        <w:t>[3]</w:t>
-      </w:r>
-      <w:r>
-        <w:t xml:space="preserve"> </w:t>
-      </w:r>
-      <w:hyperlink r:id="rId35" w:history="1">
-        <w:r>
-          <w:rPr>
-            <w:rStyle w:val="Hyperlink"/>
-          </w:rPr>
-          <w:t>https://medium.com/mlearning-ai/optimizers-in-deep-learning-7bf81fed78a0</w:t>
-        </w:r>
-      </w:hyperlink>
-    </w:p>
-    <w:p>
-      <w:pPr>
-        <w:pStyle w:val="ListParagraph"/>
-        <w:numPr>
-          <w:ilvl w:val="1"/>
-          <w:numId w:val="22"/>
-        </w:numPr>
-        <w:spacing w:line="480" w:lineRule="auto"/>
-        <w:rPr>
-          <w:rStyle w:val="Hyperlink"/>
-          <w:color w:val="auto"/>
-          <w:u w:val="none"/>
-        </w:rPr>
-      </w:pPr>
-      <w:r>
-        <w:rPr>
-          <w:rStyle w:val="Hyperlink"/>
-          <w:color w:val="auto"/>
-          <w:u w:val="none"/>
-        </w:rPr>
-        <w:t>[4]</w:t>
-      </w:r>
-      <w:r>
-        <w:rPr>
-          <w:rStyle w:val="Hyperlink"/>
-          <w:color w:val="auto"/>
-          <w:u w:val="none"/>
-        </w:rPr>
-        <w:t xml:space="preserve"> </w:t>
-      </w:r>
-      <w:hyperlink r:id="rId36" w:history="1">
-        <w:r>
-          <w:rPr>
-            <w:rStyle w:val="Hyperlink"/>
-          </w:rPr>
-          <w:t>https://www.kdnuggets.com/2022/06/activation-functions-work-deep-learning.html</w:t>
-        </w:r>
-      </w:hyperlink>
-    </w:p>
-    <w:p>
-      <w:pPr>
-        <w:pStyle w:val="ListParagraph"/>
-        <w:numPr>
-          <w:ilvl w:val="1"/>
-          <w:numId w:val="22"/>
-        </w:numPr>
-        <w:spacing w:line="480" w:lineRule="auto"/>
-        <w:rPr>
-          <w:rStyle w:val="Hyperlink"/>
-          <w:color w:val="auto"/>
-          <w:u w:val="none"/>
-        </w:rPr>
-      </w:pPr>
-      <w:r>
-        <w:rPr>
-          <w:rStyle w:val="Hyperlink"/>
-          <w:color w:val="auto"/>
-          <w:u w:val="none"/>
-        </w:rPr>
-        <w:t>[5]</w:t>
-      </w:r>
-      <w:r>
-        <w:rPr>
-          <w:rStyle w:val="Hyperlink"/>
-          <w:color w:val="auto"/>
-          <w:u w:val="none"/>
-        </w:rPr>
-        <w:t xml:space="preserve"> </w:t>
-      </w:r>
-      <w:hyperlink r:id="rId37" w:history="1">
-        <w:r>
-          <w:rPr>
-            <w:rStyle w:val="Hyperlink"/>
-          </w:rPr>
-          <w:t>https://towardsdatascience.com/loss-functions-and-their-use-in-neural-networks-a470e703f1e9</w:t>
-        </w:r>
-      </w:hyperlink>
-    </w:p>
-    <w:p>
-      <w:pPr>
-        <w:pStyle w:val="ListParagraph"/>
-        <w:numPr>
-          <w:ilvl w:val="1"/>
-          <w:numId w:val="22"/>
-        </w:numPr>
-        <w:spacing w:line="480" w:lineRule="auto"/>
-        <w:rPr>
-          <w:rStyle w:val="Hyperlink"/>
-          <w:color w:val="auto"/>
-          <w:u w:val="none"/>
-        </w:rPr>
-      </w:pPr>
-      <w:r>
-        <w:rPr>
-          <w:rStyle w:val="Hyperlink"/>
-          <w:color w:val="auto"/>
-          <w:u w:val="none"/>
-        </w:rPr>
-        <w:t xml:space="preserve">[6] </w:t>
-      </w:r>
-      <w:hyperlink r:id="rId38" w:history="1">
-        <w:r>
-          <w:rPr>
-            <w:rStyle w:val="Hyperlink"/>
-          </w:rPr>
-          <w:t>https://colah.github.io/posts/2015-08-Understanding-LSTMs/</w:t>
-        </w:r>
-      </w:hyperlink>
-    </w:p>
-    <w:p>
-      <w:pPr>
-        <w:pStyle w:val="ListParagraph"/>
-        <w:numPr>
-          <w:ilvl w:val="1"/>
-          <w:numId w:val="22"/>
-        </w:numPr>
-        <w:spacing w:line="480" w:lineRule="auto"/>
-        <w:rPr>
-          <w:rStyle w:val="Hyperlink"/>
-          <w:color w:val="auto"/>
-          <w:u w:val="none"/>
-        </w:rPr>
-      </w:pPr>
-      <w:r>
-        <w:rPr>
-          <w:rStyle w:val="Hyperlink"/>
-          <w:color w:val="auto"/>
-          <w:u w:val="none"/>
-        </w:rPr>
-        <w:t xml:space="preserve">[7] </w:t>
-      </w:r>
-      <w:hyperlink r:id="rId39" w:history="1">
-        <w:r>
-          <w:rPr>
-            <w:rStyle w:val="Hyperlink"/>
-          </w:rPr>
-          <w:t>https://medium.com/analytics-vidhya/what-does-it-mean-by-bidirectional-lstm-63d6838e34d9</w:t>
-        </w:r>
-      </w:hyperlink>
-    </w:p>
-    <w:p>
-      <w:pPr>
-        <w:pStyle w:val="ListParagraph"/>
-        <w:numPr>
-          <w:ilvl w:val="1"/>
-          <w:numId w:val="22"/>
-        </w:numPr>
-        <w:spacing w:line="480" w:lineRule="auto"/>
-      </w:pPr>
-      <w:hyperlink r:id="rId40" w:history="1">
-        <w:r>
-          <w:rPr>
-            <w:rStyle w:val="Hyperlink"/>
-          </w:rPr>
-          <w:t>https://algorit.ma/blog/sentiment-analysis-adalah-2022/</w:t>
-        </w:r>
-      </w:hyperlink>
-    </w:p>
-    <w:p>
-      <w:pPr>
-        <w:pStyle w:val="ListParagraph"/>
-        <w:numPr>
-          <w:ilvl w:val="1"/>
-          <w:numId w:val="22"/>
-        </w:numPr>
-        <w:spacing w:line="480" w:lineRule="auto"/>
-      </w:pPr>
-      <w:hyperlink r:id="rId41" w:history="1">
-        <w:r>
-          <w:rPr>
-            <w:rStyle w:val="Hyperlink"/>
-          </w:rPr>
-          <w:t>https://en.wikipedia.org/wiki/Sentiment_analysis</w:t>
-        </w:r>
-      </w:hyperlink>
-    </w:p>
-    <w:p>
-      <w:pPr>
-        <w:pStyle w:val="ListParagraph"/>
-        <w:numPr>
-          <w:ilvl w:val="1"/>
-          <w:numId w:val="22"/>
-        </w:numPr>
-        <w:spacing w:line="480" w:lineRule="auto"/>
-      </w:pPr>
-      <w:hyperlink r:id="rId42" w:history="1">
-        <w:r>
-          <w:rPr>
-            <w:rStyle w:val="Hyperlink"/>
-          </w:rPr>
-          <w:t>https://www.sciencedirect.com/science/article/pii/S2090447914000550</w:t>
-        </w:r>
-      </w:hyperlink>
-    </w:p>
-    <w:p>
-      <w:pPr>
-        <w:pStyle w:val="ListParagraph"/>
-        <w:numPr>
-          <w:ilvl w:val="1"/>
-          <w:numId w:val="22"/>
-        </w:numPr>
-        <w:spacing w:line="480" w:lineRule="auto"/>
-        <w:rPr>
-          <w:rStyle w:val="Hyperlink"/>
-          <w:color w:val="auto"/>
-          <w:u w:val="none"/>
-        </w:rPr>
-      </w:pPr>
-      <w:hyperlink r:id="rId43" w:anchor=":~:text=While%20training%20the%20deep%20learning,loss%20and%20improve%20the%20accuracy" w:history="1">
+      <w:hyperlink r:id="rId36" w:anchor=":~:text=While%20training%20the%20deep%20learning,loss%20and%20improve%20the%20accuracy" w:history="1">
         <w:r>
           <w:rPr>
             <w:rStyle w:val="Hyperlink"/>
@@ -15832,7 +15691,7 @@
           <w:u w:val="none"/>
         </w:rPr>
       </w:pPr>
-      <w:hyperlink r:id="rId44" w:history="1">
+      <w:hyperlink r:id="rId37" w:history="1">
         <w:r>
           <w:rPr>
             <w:rStyle w:val="Hyperlink"/>
@@ -15856,7 +15715,7 @@
           <w:u w:val="none"/>
         </w:rPr>
       </w:pPr>
-      <w:hyperlink r:id="rId45" w:history="1">
+      <w:hyperlink r:id="rId38" w:history="1">
         <w:r>
           <w:rPr>
             <w:rStyle w:val="Hyperlink"/>
